--- a/Sanjay Resume.docx
+++ b/Sanjay Resume.docx
@@ -35,6 +35,16 @@
           <w:szCs w:val="22"/>
         </w:rPr>
         <w:t>Sanjay. Totakura</w:t>
+      </w:r>
+      <w:r>
+        <w:rPr>
+          <w:rFonts w:ascii="Cambria" w:hAnsi="Cambria"/>
+          <w:b/>
+          <w:color w:val="000000" w:themeColor="text1"/>
+          <w:sz w:val="22"/>
+          <w:szCs w:val="22"/>
+        </w:rPr>
+        <w:t xml:space="preserve"> edit</w:t>
       </w:r>
     </w:p>
     <w:p>
@@ -9378,7 +9388,7 @@
   <a:extraClrSchemeLst/>
   <a:extLst>
     <a:ext uri="{05A4C25C-085E-4340-85A3-A5531E510DB2}">
-      <thm15:themeFamily xmlns="" xmlns:thm15="http://schemas.microsoft.com/office/thememl/2012/main" name="Office Theme" id="{62F939B6-93AF-4DB8-9C6B-D6C7DFDC589F}" vid="{4A3C46E8-61CC-4603-A589-7422A47A8E4A}"/>
+      <thm15:themeFamily xmlns:thm15="http://schemas.microsoft.com/office/thememl/2012/main" xmlns="" name="Office Theme" id="{62F939B6-93AF-4DB8-9C6B-D6C7DFDC589F}" vid="{4A3C46E8-61CC-4603-A589-7422A47A8E4A}"/>
     </a:ext>
   </a:extLst>
 </a:theme>
@@ -9389,7 +9399,7 @@
 </file>
 
 <file path=customXml/itemProps1.xml><?xml version="1.0" encoding="utf-8"?>
-<ds:datastoreItem xmlns:ds="http://schemas.openxmlformats.org/officeDocument/2006/customXml" ds:itemID="{E90AFA93-C59C-43BA-A7D5-31E97046D988}">
+<ds:datastoreItem xmlns:ds="http://schemas.openxmlformats.org/officeDocument/2006/customXml" ds:itemID="{9B48C1CC-9527-4D36-8FF4-309F83F250D1}">
   <ds:schemaRefs>
     <ds:schemaRef ds:uri="http://schemas.openxmlformats.org/officeDocument/2006/bibliography"/>
   </ds:schemaRefs>
